--- a/GDD.docx
+++ b/GDD.docx
@@ -166,6 +166,23 @@
         </w:rPr>
         <w:t xml:space="preserve"> </w:t>
       </w:r>
+      <w:hyperlink r:id="rId8" w:history="1">
+        <w:r>
+          <w:rPr>
+            <w:rStyle w:val="Hyperlink"/>
+            <w:b/>
+            <w:lang w:val="en-US"/>
+          </w:rPr>
+          <w:t>https://github.com/uzairAhmed332/Unity3d_RescueThePrincess/tree/master</w:t>
+        </w:r>
+      </w:hyperlink>
+      <w:r>
+        <w:rPr>
+          <w:b/>
+          <w:lang w:val="en-US"/>
+        </w:rPr>
+        <w:t xml:space="preserve"> </w:t>
+      </w:r>
     </w:p>
     <w:p>
       <w:pPr>
@@ -303,13 +320,7 @@
               <w:rPr>
                 <w:color w:val="000000"/>
               </w:rPr>
-              <w:t>1.1 Game abstra</w:t>
-            </w:r>
-            <w:r>
-              <w:rPr>
-                <w:color w:val="000000"/>
-              </w:rPr>
-              <w:t>ct</w:t>
+              <w:t>1.1 Game abstract</w:t>
             </w:r>
           </w:hyperlink>
           <w:r>
@@ -441,13 +452,7 @@
               <w:rPr>
                 <w:color w:val="000000"/>
               </w:rPr>
-              <w:t>1.4 G</w:t>
-            </w:r>
-            <w:r>
-              <w:rPr>
-                <w:color w:val="000000"/>
-              </w:rPr>
-              <w:t>ame features</w:t>
+              <w:t>1.4 Game features</w:t>
             </w:r>
           </w:hyperlink>
           <w:r>
@@ -714,13 +719,7 @@
               <w:rPr>
                 <w:color w:val="000000"/>
               </w:rPr>
-              <w:t>2.1 Game elem</w:t>
-            </w:r>
-            <w:r>
-              <w:rPr>
-                <w:color w:val="000000"/>
-              </w:rPr>
-              <w:t>ents categories</w:t>
+              <w:t>2.1 Game elements categories</w:t>
             </w:r>
           </w:hyperlink>
           <w:r>
@@ -984,13 +983,7 @@
               <w:rPr>
                 <w:color w:val="000000"/>
               </w:rPr>
-              <w:t>2</w:t>
-            </w:r>
-            <w:r>
-              <w:rPr>
-                <w:color w:val="000000"/>
-              </w:rPr>
-              <w:t>.5 Other elements</w:t>
+              <w:t>2.5 Other elements</w:t>
             </w:r>
           </w:hyperlink>
           <w:r>
@@ -1358,10 +1351,7 @@
             <w:fldChar w:fldCharType="begin"/>
           </w:r>
           <w:r>
-            <w:instrText xml:space="preserve"> PAGEREF _1mhz3</w:instrText>
-          </w:r>
-          <w:r>
-            <w:instrText xml:space="preserve">v9kxvlu \h </w:instrText>
+            <w:instrText xml:space="preserve"> PAGEREF _1mhz3v9kxvlu \h </w:instrText>
           </w:r>
           <w:r>
             <w:fldChar w:fldCharType="separate"/>
@@ -1480,13 +1470,7 @@
               <w:rPr>
                 <w:color w:val="000000"/>
               </w:rPr>
-              <w:t>3.4 Game</w:t>
-            </w:r>
-            <w:r>
-              <w:rPr>
-                <w:color w:val="000000"/>
-              </w:rPr>
-              <w:t xml:space="preserve"> interface</w:t>
+              <w:t>3.4 Game interface</w:t>
             </w:r>
           </w:hyperlink>
           <w:r>
@@ -1754,14 +1738,7 @@
                 <w:b/>
                 <w:color w:val="000000"/>
               </w:rPr>
-              <w:t>5 Docum</w:t>
-            </w:r>
-            <w:r>
-              <w:rPr>
-                <w:b/>
-                <w:color w:val="000000"/>
-              </w:rPr>
-              <w:t>ent information</w:t>
+              <w:t>5 Document information</w:t>
             </w:r>
           </w:hyperlink>
           <w:r>
@@ -1970,14 +1947,7 @@
           <w:color w:val="4A86E8"/>
           <w:lang w:val="en-US"/>
         </w:rPr>
-        <w:t>[This section is dedicated to summarize the game and to answer important initial questions: what are the game objectives? What makes it unique?</w:t>
-      </w:r>
-      <w:r>
-        <w:rPr>
-          <w:color w:val="4A86E8"/>
-          <w:lang w:val="en-US"/>
-        </w:rPr>
-        <w:t xml:space="preserve"> Who is the targeted audience? What is the platform for the game? What genre will the game pertain? What is the overall gameplay? These are samples of what an overview section </w:t>
+        <w:t xml:space="preserve">[This section is dedicated to summarize the game and to answer important initial questions: what are the game objectives? What makes it unique? Who is the targeted audience? What is the platform for the game? What genre will the game pertain? What is the overall gameplay? These are samples of what an overview section </w:t>
       </w:r>
       <w:proofErr w:type="gramStart"/>
       <w:r>
@@ -2007,21 +1977,7 @@
           <w:color w:val="4A86E8"/>
           <w:lang w:val="en-US"/>
         </w:rPr>
-        <w:t>The goal of this section is to have a quick way to look for the ma</w:t>
-      </w:r>
-      <w:r>
-        <w:rPr>
-          <w:color w:val="4A86E8"/>
-          <w:lang w:val="en-US"/>
-        </w:rPr>
-        <w:t>in highlights of the game. A new member on a game development team can read this section to catch up the idea of the game, or in an advanced game design stage a designer can use it to verify if the ideas he has are in harmony with the general idea of the g</w:t>
-      </w:r>
-      <w:r>
-        <w:rPr>
-          <w:color w:val="4A86E8"/>
-          <w:lang w:val="en-US"/>
-        </w:rPr>
-        <w:t>ame. The high concept document can evolve to become this section].</w:t>
+        <w:t>The goal of this section is to have a quick way to look for the main highlights of the game. A new member on a game development team can read this section to catch up the idea of the game, or in an advanced game design stage a designer can use it to verify if the ideas he has are in harmony with the general idea of the game. The high concept document can evolve to become this section].</w:t>
       </w:r>
     </w:p>
     <w:p>
@@ -2095,14 +2051,7 @@
           <w:color w:val="4A86E8"/>
           <w:lang w:val="en-US"/>
         </w:rPr>
-        <w:t>[Describe the benefits to be achieved by making the game. Objectives should guide the desi</w:t>
-      </w:r>
-      <w:r>
-        <w:rPr>
-          <w:color w:val="4A86E8"/>
-          <w:lang w:val="en-US"/>
-        </w:rPr>
-        <w:t>gn decisions of the game. Any constraint should be linked to objectives to].</w:t>
+        <w:t>[Describe the benefits to be achieved by making the game. Objectives should guide the design decisions of the game. Any constraint should be linked to objectives to].</w:t>
       </w:r>
     </w:p>
     <w:p>
@@ -2176,14 +2125,7 @@
           <w:color w:val="4A86E8"/>
           <w:lang w:val="en-US"/>
         </w:rPr>
-        <w:t>[This section describes the principa</w:t>
-      </w:r>
-      <w:r>
-        <w:rPr>
-          <w:color w:val="4A86E8"/>
-          <w:lang w:val="en-US"/>
-        </w:rPr>
-        <w:t>l characteristics the game will have].</w:t>
+        <w:t>[This section describes the principal characteristics the game will have].</w:t>
       </w:r>
     </w:p>
     <w:p>
@@ -2250,14 +2192,7 @@
           <w:color w:val="4A86E8"/>
           <w:lang w:val="en-US"/>
         </w:rPr>
-        <w:t>[Establish the number of players the game has. If the game has mult</w:t>
-      </w:r>
-      <w:r>
-        <w:rPr>
-          <w:color w:val="4A86E8"/>
-          <w:lang w:val="en-US"/>
-        </w:rPr>
-        <w:t>iplayer describe the number of players intended to handle and indicate if the multiplayer game is competitive, cooperative or collaborative. Describe any special mode the game has for multiplayer].</w:t>
+        <w:t>[Establish the number of players the game has. If the game has multiplayer describe the number of players intended to handle and indicate if the multiplayer game is competitive, cooperative or collaborative. Describe any special mode the game has for multiplayer].</w:t>
       </w:r>
     </w:p>
     <w:p>
@@ -2297,14 +2232,7 @@
           <w:color w:val="4A86E8"/>
           <w:lang w:val="en-US"/>
         </w:rPr>
-        <w:t>[Describe the guidelines to the aestheti</w:t>
-      </w:r>
-      <w:r>
-        <w:rPr>
-          <w:color w:val="4A86E8"/>
-          <w:lang w:val="en-US"/>
-        </w:rPr>
-        <w:t>cs of the game. Some examples of game themes can be: post nuclear earth, Greek mythology or medieval].</w:t>
+        <w:t>[Describe the guidelines to the aesthetics of the game. Some examples of game themes can be: post nuclear earth, Greek mythology or medieval].</w:t>
       </w:r>
     </w:p>
     <w:p>
@@ -2394,14 +2322,7 @@
           <w:color w:val="4A86E8"/>
           <w:lang w:val="en-US"/>
         </w:rPr>
-        <w:t>[This section describes the game elements, its attributes, and its interaction rules. All elements that create the game must be detailed and described in this section. A game character, its visual aspect, its sound effects, its personality may be described</w:t>
-      </w:r>
-      <w:r>
-        <w:rPr>
-          <w:color w:val="4A86E8"/>
-          <w:lang w:val="en-US"/>
-        </w:rPr>
-        <w:t xml:space="preserve"> in this section].</w:t>
+        <w:t>[This section describes the game elements, its attributes, and its interaction rules. All elements that create the game must be detailed and described in this section. A game character, its visual aspect, its sound effects, its personality may be described in this section].</w:t>
       </w:r>
     </w:p>
     <w:p>
@@ -2533,13 +2454,7 @@
         <w:rPr>
           <w:lang w:val="en-US"/>
         </w:rPr>
-        <w:t>2.2.2 Artificial Intelligenc</w:t>
-      </w:r>
-      <w:r>
-        <w:rPr>
-          <w:lang w:val="en-US"/>
-        </w:rPr>
-        <w:t>e</w:t>
+        <w:t>2.2.2 Artificial Intelligence</w:t>
       </w:r>
     </w:p>
     <w:p>
@@ -2592,14 +2507,7 @@
           <w:color w:val="4A86E8"/>
           <w:lang w:val="en-US"/>
         </w:rPr>
-        <w:t>[Describe elements that are outside the core gameplay. Some examples of game world elements are: world map or transportation (horse, bo</w:t>
-      </w:r>
-      <w:r>
-        <w:rPr>
-          <w:color w:val="4A86E8"/>
-          <w:lang w:val="en-US"/>
-        </w:rPr>
-        <w:t>at or car)].</w:t>
+        <w:t>[Describe elements that are outside the core gameplay. Some examples of game world elements are: world map or transportation (horse, boat or car)].</w:t>
       </w:r>
     </w:p>
     <w:p>
@@ -2676,14 +2584,7 @@
           <w:color w:val="4A86E8"/>
           <w:lang w:val="en-US"/>
         </w:rPr>
-        <w:t>[Describe any other element that can’t be classified on any other eleme</w:t>
-      </w:r>
-      <w:r>
-        <w:rPr>
-          <w:color w:val="4A86E8"/>
-          <w:lang w:val="en-US"/>
-        </w:rPr>
-        <w:t>nt classification in the mechanics].</w:t>
+        <w:t>[Describe any other element that can’t be classified on any other element classification in the mechanics].</w:t>
       </w:r>
     </w:p>
     <w:p>
@@ -2795,13 +2696,7 @@
         <w:rPr>
           <w:lang w:val="en-US"/>
         </w:rPr>
-        <w:t>3.1 G</w:t>
-      </w:r>
-      <w:r>
-        <w:rPr>
-          <w:lang w:val="en-US"/>
-        </w:rPr>
-        <w:t>ame World</w:t>
+        <w:t>3.1 Game World</w:t>
       </w:r>
     </w:p>
     <w:p>
@@ -2908,14 +2803,7 @@
           <w:color w:val="4A86E8"/>
           <w:lang w:val="en-US"/>
         </w:rPr>
-        <w:t>[Descri</w:t>
-      </w:r>
-      <w:r>
-        <w:rPr>
-          <w:color w:val="4A86E8"/>
-          <w:lang w:val="en-US"/>
-        </w:rPr>
-        <w:t>be how the player can navigate through the world in the game, if navigation is linear or he can choose where to go, if he can skip levels or if there are restrictions to enter in some areas].</w:t>
+        <w:t>[Describe how the player can navigate through the world in the game, if navigation is linear or he can choose where to go, if he can skip levels or if there are restrictions to enter in some areas].</w:t>
       </w:r>
     </w:p>
     <w:p>
@@ -2953,14 +2841,7 @@
           <w:color w:val="4A86E8"/>
           <w:lang w:val="en-US"/>
         </w:rPr>
-        <w:t>[This section describes t</w:t>
-      </w:r>
-      <w:r>
-        <w:rPr>
-          <w:color w:val="4A86E8"/>
-          <w:lang w:val="en-US"/>
-        </w:rPr>
-        <w:t>he elements that will form the core gameplay].</w:t>
+        <w:t>[This section describes the elements that will form the core gameplay].</w:t>
       </w:r>
     </w:p>
     <w:p>
@@ -3059,13 +2940,7 @@
         <w:rPr>
           <w:lang w:val="en-US"/>
         </w:rPr>
-        <w:t>3.2.3 Chal</w:t>
-      </w:r>
-      <w:r>
-        <w:rPr>
-          <w:lang w:val="en-US"/>
-        </w:rPr>
-        <w:t>lenges</w:t>
+        <w:t>3.2.3 Challenges</w:t>
       </w:r>
     </w:p>
     <w:p>
@@ -3155,14 +3030,7 @@
           <w:color w:val="4A86E8"/>
           <w:lang w:val="en-US"/>
         </w:rPr>
-        <w:t xml:space="preserve">[Describe every element of every screen that the player can manipulate. Some screen examples can be: </w:t>
-      </w:r>
-      <w:r>
-        <w:rPr>
-          <w:color w:val="4A86E8"/>
-          <w:lang w:val="en-US"/>
-        </w:rPr>
-        <w:t>title, options, main, inventory or save].</w:t>
+        <w:t>[Describe every element of every screen that the player can manipulate. Some screen examples can be: title, options, main, inventory or save].</w:t>
       </w:r>
     </w:p>
     <w:p>
@@ -3238,14 +3106,7 @@
           <w:color w:val="4A86E8"/>
           <w:lang w:val="en-US"/>
         </w:rPr>
-        <w:t>[Describe the elements that are easy to change and can be used to increase or decrease the challenges dif</w:t>
-      </w:r>
-      <w:r>
-        <w:rPr>
-          <w:color w:val="4A86E8"/>
-          <w:lang w:val="en-US"/>
-        </w:rPr>
-        <w:t>ficulty. Examples of elements that can easily balance the challenges are enemy speed, life or number of enemies in a fight].</w:t>
+        <w:t>[Describe the elements that are easy to change and can be used to increase or decrease the challenges difficulty. Examples of elements that can easily balance the challenges are enemy speed, life or number of enemies in a fight].</w:t>
       </w:r>
     </w:p>
     <w:p>
@@ -3297,14 +3158,7 @@
           <w:color w:val="4A86E8"/>
           <w:lang w:val="en-US"/>
         </w:rPr>
-        <w:t>[This section details what the player sees and hears. This section can be extended in case of augmented rea</w:t>
-      </w:r>
-      <w:r>
-        <w:rPr>
-          <w:color w:val="4A86E8"/>
-          <w:lang w:val="en-US"/>
-        </w:rPr>
-        <w:t>lity games like the inclusion of smells].</w:t>
+        <w:t>[This section details what the player sees and hears. This section can be extended in case of augmented reality games like the inclusion of smells].</w:t>
       </w:r>
     </w:p>
     <w:p>
@@ -3875,9 +3729,9 @@
       </w:pPr>
     </w:p>
     <w:sectPr>
-      <w:footerReference w:type="default" r:id="rId8"/>
-      <w:headerReference w:type="first" r:id="rId9"/>
-      <w:footerReference w:type="first" r:id="rId10"/>
+      <w:footerReference w:type="default" r:id="rId9"/>
+      <w:headerReference w:type="first" r:id="rId10"/>
+      <w:footerReference w:type="first" r:id="rId11"/>
       <w:pgSz w:w="11909" w:h="16834"/>
       <w:pgMar w:top="1440" w:right="1440" w:bottom="1440" w:left="1440" w:header="720" w:footer="720" w:gutter="0"/>
       <w:pgNumType w:start="1"/>
@@ -4552,6 +4406,29 @@
       </w:tblCellMar>
     </w:tblPr>
   </w:style>
+  <w:style w:type="character" w:styleId="Hyperlink">
+    <w:name w:val="Hyperlink"/>
+    <w:basedOn w:val="DefaultParagraphFont"/>
+    <w:uiPriority w:val="99"/>
+    <w:unhideWhenUsed/>
+    <w:rsid w:val="00C22EEB"/>
+    <w:rPr>
+      <w:color w:val="0000FF" w:themeColor="hyperlink"/>
+      <w:u w:val="single"/>
+    </w:rPr>
+  </w:style>
+  <w:style w:type="character" w:styleId="UnresolvedMention">
+    <w:name w:val="Unresolved Mention"/>
+    <w:basedOn w:val="DefaultParagraphFont"/>
+    <w:uiPriority w:val="99"/>
+    <w:semiHidden/>
+    <w:unhideWhenUsed/>
+    <w:rsid w:val="00C22EEB"/>
+    <w:rPr>
+      <w:color w:val="605E5C"/>
+      <w:shd w:val="clear" w:color="auto" w:fill="E1DFDD"/>
+    </w:rPr>
+  </w:style>
 </w:styles>
 </file>
 

--- a/GDD.docx
+++ b/GDD.docx
@@ -1969,6 +1969,7 @@
     <w:p>
       <w:pPr>
         <w:rPr>
+          <w:color w:val="4A86E8"/>
           <w:lang w:val="en-US"/>
         </w:rPr>
       </w:pPr>
@@ -1978,6 +1979,39 @@
           <w:lang w:val="en-US"/>
         </w:rPr>
         <w:t>The goal of this section is to have a quick way to look for the main highlights of the game. A new member on a game development team can read this section to catch up the idea of the game, or in an advanced game design stage a designer can use it to verify if the ideas he has are in harmony with the general idea of the game. The high concept document can evolve to become this section].</w:t>
+      </w:r>
+    </w:p>
+    <w:p>
+      <w:pPr>
+        <w:rPr>
+          <w:color w:val="4A86E8"/>
+          <w:lang w:val="en-US"/>
+        </w:rPr>
+      </w:pPr>
+    </w:p>
+    <w:p>
+      <w:pPr>
+        <w:rPr>
+          <w:lang w:val="en-US"/>
+        </w:rPr>
+      </w:pPr>
+      <w:r>
+        <w:rPr>
+          <w:b/>
+          <w:bCs/>
+          <w:sz w:val="23"/>
+          <w:szCs w:val="23"/>
+          <w:lang w:val="en-US"/>
+        </w:rPr>
+        <w:t xml:space="preserve">Recuse the princess </w:t>
+      </w:r>
+      <w:r>
+        <w:rPr>
+          <w:sz w:val="23"/>
+          <w:szCs w:val="23"/>
+          <w:lang w:val="en-US"/>
+        </w:rPr>
+        <w:t>is a role-playing game, in which the prince (the character) main objective is to bypass the enemies and in the same process get some valuable items like gold, weapons, which eventually help him in the process fight with Thanos AKA the boss, and rescuing the princess. The Prince sometimes need to sneakily clear his path and avoid detection from getting seen. As some enemies, when alerted, instead of fighting with you will alert everyone, eventually killing the princess. When this happens, you will have to start the game from the initial stage.</w:t>
       </w:r>
     </w:p>
     <w:p>
@@ -2147,15 +2181,16 @@
     <w:p>
       <w:pPr>
         <w:rPr>
-          <w:lang w:val="en-US"/>
-        </w:rPr>
-      </w:pPr>
-      <w:r>
-        <w:rPr>
-          <w:color w:val="4A86E8"/>
-          <w:lang w:val="en-US"/>
-        </w:rPr>
-        <w:t>[Describe the game genre by defining elements or a common basic rule set that describes the nature of the game].</w:t>
+          <w:color w:val="000000" w:themeColor="text1"/>
+          <w:lang w:val="en-US"/>
+        </w:rPr>
+      </w:pPr>
+      <w:r>
+        <w:rPr>
+          <w:color w:val="000000" w:themeColor="text1"/>
+          <w:lang w:val="en-US"/>
+        </w:rPr>
+        <w:t>This is an adventure RPG game. In this the player evolves and play the role of prince whose main objective is to save the princess</w:t>
       </w:r>
     </w:p>
     <w:p>
@@ -2183,27 +2218,23 @@
     </w:p>
     <w:p>
       <w:pPr>
-        <w:rPr>
-          <w:lang w:val="en-US"/>
-        </w:rPr>
-      </w:pPr>
-      <w:r>
-        <w:rPr>
-          <w:color w:val="4A86E8"/>
-          <w:lang w:val="en-US"/>
-        </w:rPr>
-        <w:t>[Establish the number of players the game has. If the game has multiplayer describe the number of players intended to handle and indicate if the multiplayer game is competitive, cooperative or collaborative. Describe any special mode the game has for multiplayer].</w:t>
-      </w:r>
-    </w:p>
-    <w:p>
-      <w:pPr>
         <w:pStyle w:val="Heading3"/>
         <w:rPr>
+          <w:b w:val="0"/>
+          <w:bCs/>
           <w:lang w:val="en-US"/>
         </w:rPr>
       </w:pPr>
       <w:bookmarkStart w:id="8" w:name="_il120kqzxe7j" w:colFirst="0" w:colLast="0"/>
       <w:bookmarkEnd w:id="8"/>
+      <w:r>
+        <w:rPr>
+          <w:b w:val="0"/>
+          <w:bCs/>
+          <w:lang w:val="en-US"/>
+        </w:rPr>
+        <w:t>The interaction pattern is single-player vs the Game. There will be only one player, named the Prince (the Player controlled character).</w:t>
+      </w:r>
     </w:p>
     <w:p>
       <w:pPr>
@@ -2338,7 +2369,6 @@
         <w:rPr>
           <w:lang w:val="en-US"/>
         </w:rPr>
-        <w:lastRenderedPageBreak/>
         <w:t>2.1 Game elements categories</w:t>
       </w:r>
     </w:p>
@@ -2788,7 +2818,6 @@
         <w:rPr>
           <w:lang w:val="en-US"/>
         </w:rPr>
-        <w:lastRenderedPageBreak/>
         <w:t>3.1.2 Missions/levels/chapters Flow</w:t>
       </w:r>
     </w:p>
@@ -3182,6 +3211,7 @@
         <w:rPr>
           <w:lang w:val="en-US"/>
         </w:rPr>
+        <w:lastRenderedPageBreak/>
         <w:t>4.1 Game visuals</w:t>
       </w:r>
     </w:p>

--- a/GDD.docx
+++ b/GDD.docx
@@ -148,7 +148,7 @@
     <w:p>
       <w:pPr>
         <w:rPr>
-          <w:b/>
+          <w:color w:val="E69138"/>
           <w:lang w:val="en-US"/>
         </w:rPr>
       </w:pPr>
@@ -170,27 +170,17 @@
         <w:r>
           <w:rPr>
             <w:rStyle w:val="Hyperlink"/>
-            <w:b/>
             <w:lang w:val="en-US"/>
           </w:rPr>
-          <w:t>https://github.com/uzairAhmed332/Unity3d_RescueThePrincess/tree/master</w:t>
+          <w:t>https://github.com/uzairAhmed332/Unity3d_RescueThePrincess</w:t>
         </w:r>
       </w:hyperlink>
       <w:r>
         <w:rPr>
-          <w:b/>
           <w:lang w:val="en-US"/>
         </w:rPr>
         <w:t xml:space="preserve"> </w:t>
       </w:r>
-    </w:p>
-    <w:p>
-      <w:pPr>
-        <w:rPr>
-          <w:color w:val="E69138"/>
-          <w:lang w:val="en-US"/>
-        </w:rPr>
-      </w:pPr>
     </w:p>
     <w:p>
       <w:pPr>

--- a/GDD.docx
+++ b/GDD.docx
@@ -197,36 +197,8 @@
           <w:sz w:val="28"/>
           <w:szCs w:val="28"/>
         </w:rPr>
-        <w:t xml:space="preserve">Table </w:t>
-      </w:r>
-      <w:proofErr w:type="spellStart"/>
-      <w:r>
-        <w:rPr>
-          <w:b/>
-          <w:sz w:val="28"/>
-          <w:szCs w:val="28"/>
-        </w:rPr>
-        <w:t>of</w:t>
-      </w:r>
-      <w:proofErr w:type="spellEnd"/>
-      <w:r>
-        <w:rPr>
-          <w:b/>
-          <w:sz w:val="28"/>
-          <w:szCs w:val="28"/>
-        </w:rPr>
-        <w:t xml:space="preserve"> </w:t>
-      </w:r>
-      <w:proofErr w:type="spellStart"/>
-      <w:r>
-        <w:rPr>
-          <w:b/>
-          <w:sz w:val="28"/>
-          <w:szCs w:val="28"/>
-        </w:rPr>
-        <w:t>content</w:t>
-      </w:r>
-      <w:proofErr w:type="spellEnd"/>
+        <w:t>Table of content</w:t>
+      </w:r>
     </w:p>
     <w:sdt>
       <w:sdtPr>
@@ -1937,23 +1909,7 @@
           <w:color w:val="4A86E8"/>
           <w:lang w:val="en-US"/>
         </w:rPr>
-        <w:t xml:space="preserve">[This section is dedicated to summarize the game and to answer important initial questions: what are the game objectives? What makes it unique? Who is the targeted audience? What is the platform for the game? What genre will the game pertain? What is the overall gameplay? These are samples of what an overview section </w:t>
-      </w:r>
-      <w:proofErr w:type="gramStart"/>
-      <w:r>
-        <w:rPr>
-          <w:color w:val="4A86E8"/>
-          <w:lang w:val="en-US"/>
-        </w:rPr>
-        <w:t>need</w:t>
-      </w:r>
-      <w:proofErr w:type="gramEnd"/>
-      <w:r>
-        <w:rPr>
-          <w:color w:val="4A86E8"/>
-          <w:lang w:val="en-US"/>
-        </w:rPr>
-        <w:t xml:space="preserve"> to have.</w:t>
+        <w:t>[This section is dedicated to summarize the game and to answer important initial questions: what are the game objectives? What makes it unique? Who is the targeted audience? What is the platform for the game? What genre will the game pertain? What is the overall gameplay? These are samples of what an overview section need to have.</w:t>
       </w:r>
     </w:p>
     <w:p>
@@ -1978,6 +1934,44 @@
           <w:lang w:val="en-US"/>
         </w:rPr>
       </w:pPr>
+    </w:p>
+    <w:p>
+      <w:pPr>
+        <w:rPr>
+          <w:lang w:val="en-US"/>
+        </w:rPr>
+      </w:pPr>
+    </w:p>
+    <w:p>
+      <w:pPr>
+        <w:pStyle w:val="Heading2"/>
+        <w:rPr>
+          <w:lang w:val="en-US"/>
+        </w:rPr>
+      </w:pPr>
+      <w:bookmarkStart w:id="2" w:name="_o0w6j3er6osm" w:colFirst="0" w:colLast="0"/>
+      <w:bookmarkEnd w:id="2"/>
+      <w:r>
+        <w:rPr>
+          <w:lang w:val="en-US"/>
+        </w:rPr>
+        <w:t>1.1 Game abstract</w:t>
+      </w:r>
+    </w:p>
+    <w:p>
+      <w:pPr>
+        <w:rPr>
+          <w:color w:val="4A86E8"/>
+          <w:lang w:val="en-US"/>
+        </w:rPr>
+      </w:pPr>
+      <w:r>
+        <w:rPr>
+          <w:color w:val="4A86E8"/>
+          <w:lang w:val="en-US"/>
+        </w:rPr>
+        <w:t>[Summarize the game in a few words].</w:t>
+      </w:r>
     </w:p>
     <w:p>
       <w:pPr>
@@ -2013,36 +2007,6 @@
     </w:p>
     <w:p>
       <w:pPr>
-        <w:pStyle w:val="Heading2"/>
-        <w:rPr>
-          <w:lang w:val="en-US"/>
-        </w:rPr>
-      </w:pPr>
-      <w:bookmarkStart w:id="2" w:name="_o0w6j3er6osm" w:colFirst="0" w:colLast="0"/>
-      <w:bookmarkEnd w:id="2"/>
-      <w:r>
-        <w:rPr>
-          <w:lang w:val="en-US"/>
-        </w:rPr>
-        <w:t>1.1 Game abstract</w:t>
-      </w:r>
-    </w:p>
-    <w:p>
-      <w:pPr>
-        <w:rPr>
-          <w:lang w:val="en-US"/>
-        </w:rPr>
-      </w:pPr>
-      <w:r>
-        <w:rPr>
-          <w:color w:val="4A86E8"/>
-          <w:lang w:val="en-US"/>
-        </w:rPr>
-        <w:t>[Summarize the game in a few words].</w:t>
-      </w:r>
-    </w:p>
-    <w:p>
-      <w:pPr>
         <w:rPr>
           <w:lang w:val="en-US"/>
         </w:rPr>
@@ -2067,6 +2031,7 @@
     <w:p>
       <w:pPr>
         <w:rPr>
+          <w:color w:val="4A86E8"/>
           <w:lang w:val="en-US"/>
         </w:rPr>
       </w:pPr>
@@ -2077,6 +2042,35 @@
         </w:rPr>
         <w:t>[Describe the benefits to be achieved by making the game. Objectives should guide the design decisions of the game. Any constraint should be linked to objectives to].</w:t>
       </w:r>
+    </w:p>
+    <w:p>
+      <w:pPr>
+        <w:rPr>
+          <w:color w:val="000000" w:themeColor="text1"/>
+          <w:lang w:val="en-US"/>
+        </w:rPr>
+      </w:pPr>
+      <w:r>
+        <w:rPr>
+          <w:color w:val="000000" w:themeColor="text1"/>
+          <w:lang w:val="en-US"/>
+        </w:rPr>
+        <w:t>In this the player evolves and play the role of prince whose main objective is to save the princess</w:t>
+      </w:r>
+      <w:r>
+        <w:rPr>
+          <w:color w:val="000000" w:themeColor="text1"/>
+          <w:lang w:val="en-US"/>
+        </w:rPr>
+        <w:t>. In order to achieve the main objective, the player has to undergo many sub objectives. For example, he has to talk with NPC’s, he should find the find sword. And from that sword he can only attack and kill the last bad guys boss.</w:t>
+      </w:r>
+    </w:p>
+    <w:p>
+      <w:pPr>
+        <w:rPr>
+          <w:lang w:val="en-US"/>
+        </w:rPr>
+      </w:pPr>
     </w:p>
     <w:p>
       <w:pPr>
@@ -2117,22 +2111,40 @@
     </w:p>
     <w:p>
       <w:pPr>
-        <w:rPr>
-          <w:lang w:val="en-US"/>
-        </w:rPr>
-      </w:pPr>
-    </w:p>
-    <w:p>
-      <w:pPr>
         <w:pStyle w:val="Heading2"/>
         <w:rPr>
-          <w:lang w:val="en-US"/>
+          <w:b w:val="0"/>
+          <w:lang w:val="en-GB"/>
         </w:rPr>
       </w:pPr>
       <w:bookmarkStart w:id="5" w:name="_pnlwrwjsf6yw" w:colFirst="0" w:colLast="0"/>
       <w:bookmarkEnd w:id="5"/>
       <w:r>
         <w:rPr>
+          <w:b w:val="0"/>
+          <w:lang w:val="en-GB"/>
+        </w:rPr>
+        <w:t xml:space="preserve">The game can be regarded as an adventure role playing game where you need to carefully observe the surroundings. The prince is free to move anywhere in the map, considering is not fully detected by Bad NPC or getting killed by them. </w:t>
+      </w:r>
+    </w:p>
+    <w:p>
+      <w:pPr>
+        <w:pStyle w:val="Heading2"/>
+        <w:rPr>
+          <w:b w:val="0"/>
+          <w:lang w:val="en-GB"/>
+        </w:rPr>
+      </w:pPr>
+    </w:p>
+    <w:p>
+      <w:pPr>
+        <w:pStyle w:val="Heading2"/>
+        <w:rPr>
+          <w:lang w:val="en-US"/>
+        </w:rPr>
+      </w:pPr>
+      <w:r>
+        <w:rPr>
           <w:lang w:val="en-US"/>
         </w:rPr>
         <w:t>1.4 Game features</w:t>
@@ -2141,6 +2153,7 @@
     <w:p>
       <w:pPr>
         <w:rPr>
+          <w:color w:val="4A86E8"/>
           <w:lang w:val="en-US"/>
         </w:rPr>
       </w:pPr>
@@ -2151,6 +2164,26 @@
         </w:rPr>
         <w:t>[This section describes the principal characteristics the game will have].</w:t>
       </w:r>
+    </w:p>
+    <w:p>
+      <w:pPr>
+        <w:rPr>
+          <w:lang w:val="en-GB"/>
+        </w:rPr>
+      </w:pPr>
+      <w:r>
+        <w:rPr>
+          <w:lang w:val="en-GB"/>
+        </w:rPr>
+        <w:t>The game can be regarded as an adventure role playing game where you need to carefully observe the surroundings. The prince is free to move anywhere in the map, considering is not fully detected by Bad NPC or getting killed by them.</w:t>
+      </w:r>
+    </w:p>
+    <w:p>
+      <w:pPr>
+        <w:rPr>
+          <w:lang w:val="en-US"/>
+        </w:rPr>
+      </w:pPr>
     </w:p>
     <w:p>
       <w:pPr>
@@ -2180,7 +2213,7 @@
           <w:color w:val="000000" w:themeColor="text1"/>
           <w:lang w:val="en-US"/>
         </w:rPr>
-        <w:t>This is an adventure RPG game. In this the player evolves and play the role of prince whose main objective is to save the princess</w:t>
+        <w:t xml:space="preserve">This is an adventure RPG game. </w:t>
       </w:r>
     </w:p>
     <w:p>
@@ -2295,11 +2328,85 @@
     </w:p>
     <w:p>
       <w:pPr>
-        <w:rPr>
-          <w:color w:val="4A86E8"/>
-          <w:lang w:val="en-US"/>
-        </w:rPr>
-      </w:pPr>
+        <w:pStyle w:val="Default"/>
+        <w:rPr>
+          <w:sz w:val="23"/>
+          <w:szCs w:val="23"/>
+        </w:rPr>
+      </w:pPr>
+      <w:r>
+        <w:t xml:space="preserve">kept. But he does not know the exact location, so as the game </w:t>
+      </w:r>
+      <w:r>
+        <w:rPr>
+          <w:sz w:val="23"/>
+          <w:szCs w:val="23"/>
+        </w:rPr>
+        <w:t>advances the prince can interacts with NPCs</w:t>
+      </w:r>
+      <w:r>
+        <w:rPr>
+          <w:b/>
+          <w:bCs/>
+          <w:sz w:val="23"/>
+          <w:szCs w:val="23"/>
+        </w:rPr>
+        <w:t xml:space="preserve">. </w:t>
+      </w:r>
+      <w:r>
+        <w:rPr>
+          <w:sz w:val="23"/>
+          <w:szCs w:val="23"/>
+        </w:rPr>
+        <w:t xml:space="preserve">They might provide valuable information and make him knowledgeable in the process. Hence, he becomes more knowledgeable, the prince can </w:t>
+      </w:r>
+      <w:r>
+        <w:rPr>
+          <w:b/>
+          <w:bCs/>
+          <w:sz w:val="23"/>
+          <w:szCs w:val="23"/>
+        </w:rPr>
+        <w:t xml:space="preserve">learn </w:t>
+      </w:r>
+      <w:r>
+        <w:rPr>
+          <w:sz w:val="23"/>
+          <w:szCs w:val="23"/>
+        </w:rPr>
+        <w:t xml:space="preserve">more about the events that lead to rescuing of the princess, for example, what’s need to be done in order to go to particular area etc. </w:t>
+      </w:r>
+    </w:p>
+    <w:p>
+      <w:pPr>
+        <w:pStyle w:val="Default"/>
+        <w:rPr>
+          <w:sz w:val="23"/>
+          <w:szCs w:val="23"/>
+        </w:rPr>
+      </w:pPr>
+      <w:r>
+        <w:rPr>
+          <w:sz w:val="23"/>
+          <w:szCs w:val="23"/>
+        </w:rPr>
+        <w:t xml:space="preserve">The player uses either mouse or Arrow keys to navigate the levels with the prince, and in some cases in order to be able to complete tasks that require dexterity. Some of the levels might be designed with a focus on the player’s skills with the controls, however most of the challenges that the player will encounter are overcome through a distance problem-solving approach. The point and click controls allow the player to interact with NPCs and items that can be used to trigger events, items can be collected and stored for later use in the player’s inventory. Some of the interactions/triggered events might be not useful dialogues or tips to clear the path. Some of the NPCS will be good (neutral) or bad for the player depending whether they are with the Bad guys or not. </w:t>
+      </w:r>
+    </w:p>
+    <w:p>
+      <w:pPr>
+        <w:rPr>
+          <w:color w:val="4A86E8"/>
+          <w:lang w:val="en-US"/>
+        </w:rPr>
+      </w:pPr>
+      <w:r>
+        <w:rPr>
+          <w:sz w:val="23"/>
+          <w:szCs w:val="23"/>
+        </w:rPr>
+        <w:t>During the game, the level of detection of the player can be monitored through a status bar on top right part of the screen. The detection is triggered when Peter is standing within a certain range of some of the NPCs. Not all interactions with the NPCs will necessarily result in a restart of the level but will simply keep the player outside of a specific area.</w:t>
+      </w:r>
     </w:p>
     <w:p>
       <w:pPr>
@@ -2474,6 +2581,7 @@
         <w:rPr>
           <w:lang w:val="en-US"/>
         </w:rPr>
+        <w:lastRenderedPageBreak/>
         <w:t>2.2.2 Artificial Intelligence</w:t>
       </w:r>
     </w:p>
@@ -2769,23 +2877,7 @@
           <w:color w:val="4A86E8"/>
           <w:lang w:val="en-US"/>
         </w:rPr>
-        <w:t xml:space="preserve">[Describe the world environment, its </w:t>
-      </w:r>
-      <w:proofErr w:type="spellStart"/>
-      <w:r>
-        <w:rPr>
-          <w:color w:val="4A86E8"/>
-          <w:lang w:val="en-US"/>
-        </w:rPr>
-        <w:t>ambientation</w:t>
-      </w:r>
-      <w:proofErr w:type="spellEnd"/>
-      <w:r>
-        <w:rPr>
-          <w:color w:val="4A86E8"/>
-          <w:lang w:val="en-US"/>
-        </w:rPr>
-        <w:t>. Put in details how the game world should look, sound and feel].</w:t>
+        <w:t>[Describe the world environment, its ambientation. Put in details how the game world should look, sound and feel].</w:t>
       </w:r>
     </w:p>
     <w:p>
@@ -3201,7 +3293,6 @@
         <w:rPr>
           <w:lang w:val="en-US"/>
         </w:rPr>
-        <w:lastRenderedPageBreak/>
         <w:t>4.1 Game visuals</w:t>
       </w:r>
     </w:p>
@@ -3392,30 +3483,8 @@
               <w:rPr>
                 <w:b/>
               </w:rPr>
-              <w:t xml:space="preserve">Term </w:t>
+              <w:t>Term or abbreviation</w:t>
             </w:r>
-            <w:proofErr w:type="spellStart"/>
-            <w:r>
-              <w:rPr>
-                <w:b/>
-              </w:rPr>
-              <w:t>or</w:t>
-            </w:r>
-            <w:proofErr w:type="spellEnd"/>
-            <w:r>
-              <w:rPr>
-                <w:b/>
-              </w:rPr>
-              <w:t xml:space="preserve"> </w:t>
-            </w:r>
-            <w:proofErr w:type="spellStart"/>
-            <w:r>
-              <w:rPr>
-                <w:b/>
-              </w:rPr>
-              <w:t>abbreviation</w:t>
-            </w:r>
-            <w:proofErr w:type="spellEnd"/>
           </w:p>
         </w:tc>
         <w:tc>
@@ -3448,30 +3517,8 @@
               <w:rPr>
                 <w:b/>
               </w:rPr>
-              <w:t xml:space="preserve">Definition </w:t>
+              <w:t>Definition and acronyms</w:t>
             </w:r>
-            <w:proofErr w:type="spellStart"/>
-            <w:r>
-              <w:rPr>
-                <w:b/>
-              </w:rPr>
-              <w:t>and</w:t>
-            </w:r>
-            <w:proofErr w:type="spellEnd"/>
-            <w:r>
-              <w:rPr>
-                <w:b/>
-              </w:rPr>
-              <w:t xml:space="preserve"> </w:t>
-            </w:r>
-            <w:proofErr w:type="spellStart"/>
-            <w:r>
-              <w:rPr>
-                <w:b/>
-              </w:rPr>
-              <w:t>acronyms</w:t>
-            </w:r>
-            <w:proofErr w:type="spellEnd"/>
           </w:p>
         </w:tc>
       </w:tr>
@@ -3641,23 +3688,7 @@
       <w:bookmarkStart w:id="37" w:name="_j7hqhhi4dsic" w:colFirst="0" w:colLast="0"/>
       <w:bookmarkEnd w:id="37"/>
       <w:r>
-        <w:t xml:space="preserve">5.2 </w:t>
-      </w:r>
-      <w:proofErr w:type="spellStart"/>
-      <w:r>
-        <w:t>Document</w:t>
-      </w:r>
-      <w:proofErr w:type="spellEnd"/>
-      <w:r>
-        <w:t xml:space="preserve"> </w:t>
-      </w:r>
-      <w:proofErr w:type="spellStart"/>
-      <w:r>
-        <w:t>references</w:t>
-      </w:r>
-      <w:proofErr w:type="spellEnd"/>
-      <w:r>
-        <w:t>.</w:t>
+        <w:t>5.2 Document references.</w:t>
       </w:r>
     </w:p>
     <w:p>
@@ -4356,7 +4387,6 @@
   <w:style w:type="character" w:default="1" w:styleId="DefaultParagraphFont">
     <w:name w:val="Default Paragraph Font"/>
     <w:uiPriority w:val="1"/>
-    <w:semiHidden/>
     <w:unhideWhenUsed/>
   </w:style>
   <w:style w:type="table" w:default="1" w:styleId="TableNormal">
@@ -4447,6 +4477,23 @@
     <w:rPr>
       <w:color w:val="605E5C"/>
       <w:shd w:val="clear" w:color="auto" w:fill="E1DFDD"/>
+    </w:rPr>
+  </w:style>
+  <w:style w:type="paragraph" w:customStyle="1" w:styleId="Default">
+    <w:name w:val="Default"/>
+    <w:rsid w:val="00352120"/>
+    <w:pPr>
+      <w:autoSpaceDE w:val="0"/>
+      <w:autoSpaceDN w:val="0"/>
+      <w:adjustRightInd w:val="0"/>
+      <w:spacing w:line="240" w:lineRule="auto"/>
+    </w:pPr>
+    <w:rPr>
+      <w:rFonts w:ascii="Times New Roman" w:hAnsi="Times New Roman" w:cs="Times New Roman"/>
+      <w:color w:val="000000"/>
+      <w:sz w:val="24"/>
+      <w:szCs w:val="24"/>
+      <w:lang w:val="en-GB"/>
     </w:rPr>
   </w:style>
 </w:styles>

--- a/GDD.docx
+++ b/GDD.docx
@@ -197,8 +197,36 @@
           <w:sz w:val="28"/>
           <w:szCs w:val="28"/>
         </w:rPr>
-        <w:t>Table of content</w:t>
-      </w:r>
+        <w:t xml:space="preserve">Table </w:t>
+      </w:r>
+      <w:proofErr w:type="spellStart"/>
+      <w:r>
+        <w:rPr>
+          <w:b/>
+          <w:sz w:val="28"/>
+          <w:szCs w:val="28"/>
+        </w:rPr>
+        <w:t>of</w:t>
+      </w:r>
+      <w:proofErr w:type="spellEnd"/>
+      <w:r>
+        <w:rPr>
+          <w:b/>
+          <w:sz w:val="28"/>
+          <w:szCs w:val="28"/>
+        </w:rPr>
+        <w:t xml:space="preserve"> </w:t>
+      </w:r>
+      <w:proofErr w:type="spellStart"/>
+      <w:r>
+        <w:rPr>
+          <w:b/>
+          <w:sz w:val="28"/>
+          <w:szCs w:val="28"/>
+        </w:rPr>
+        <w:t>content</w:t>
+      </w:r>
+      <w:proofErr w:type="spellEnd"/>
     </w:p>
     <w:sdt>
       <w:sdtPr>
@@ -1909,7 +1937,23 @@
           <w:color w:val="4A86E8"/>
           <w:lang w:val="en-US"/>
         </w:rPr>
-        <w:t>[This section is dedicated to summarize the game and to answer important initial questions: what are the game objectives? What makes it unique? Who is the targeted audience? What is the platform for the game? What genre will the game pertain? What is the overall gameplay? These are samples of what an overview section need to have.</w:t>
+        <w:t xml:space="preserve">[This section is dedicated to summarize the game and to answer important initial questions: what are the game objectives? What makes it unique? Who is the targeted audience? What is the platform for the game? What genre will the game pertain? What is the overall gameplay? These are samples of what an overview section </w:t>
+      </w:r>
+      <w:proofErr w:type="gramStart"/>
+      <w:r>
+        <w:rPr>
+          <w:color w:val="4A86E8"/>
+          <w:lang w:val="en-US"/>
+        </w:rPr>
+        <w:t>need</w:t>
+      </w:r>
+      <w:proofErr w:type="gramEnd"/>
+      <w:r>
+        <w:rPr>
+          <w:color w:val="4A86E8"/>
+          <w:lang w:val="en-US"/>
+        </w:rPr>
+        <w:t xml:space="preserve"> to have.</w:t>
       </w:r>
     </w:p>
     <w:p>
@@ -2062,7 +2106,23 @@
           <w:color w:val="000000" w:themeColor="text1"/>
           <w:lang w:val="en-US"/>
         </w:rPr>
-        <w:t>. In order to achieve the main objective, the player has to undergo many sub objectives. For example, he has to talk with NPC’s, he should find the find sword. And from that sword he can only attack and kill the last bad guys boss.</w:t>
+        <w:t xml:space="preserve">. In order to achieve the main objective, the player has to undergo many sub objectives. For example, he has to talk with NPC’s, he should find the find sword. And from that sword he can only attack and kill the last bad </w:t>
+      </w:r>
+      <w:proofErr w:type="gramStart"/>
+      <w:r>
+        <w:rPr>
+          <w:color w:val="000000" w:themeColor="text1"/>
+          <w:lang w:val="en-US"/>
+        </w:rPr>
+        <w:t>guys</w:t>
+      </w:r>
+      <w:proofErr w:type="gramEnd"/>
+      <w:r>
+        <w:rPr>
+          <w:color w:val="000000" w:themeColor="text1"/>
+          <w:lang w:val="en-US"/>
+        </w:rPr>
+        <w:t xml:space="preserve"> boss.</w:t>
       </w:r>
     </w:p>
     <w:p>
@@ -2404,6 +2464,7 @@
         <w:rPr>
           <w:sz w:val="23"/>
           <w:szCs w:val="23"/>
+          <w:lang w:val="en-US"/>
         </w:rPr>
         <w:t>During the game, the level of detection of the player can be monitored through a status bar on top right part of the screen. The detection is triggered when Peter is standing within a certain range of some of the NPCs. Not all interactions with the NPCs will necessarily result in a restart of the level but will simply keep the player outside of a specific area.</w:t>
       </w:r>
@@ -2877,7 +2938,23 @@
           <w:color w:val="4A86E8"/>
           <w:lang w:val="en-US"/>
         </w:rPr>
-        <w:t>[Describe the world environment, its ambientation. Put in details how the game world should look, sound and feel].</w:t>
+        <w:t xml:space="preserve">[Describe the world environment, its </w:t>
+      </w:r>
+      <w:proofErr w:type="spellStart"/>
+      <w:r>
+        <w:rPr>
+          <w:color w:val="4A86E8"/>
+          <w:lang w:val="en-US"/>
+        </w:rPr>
+        <w:t>ambientation</w:t>
+      </w:r>
+      <w:proofErr w:type="spellEnd"/>
+      <w:r>
+        <w:rPr>
+          <w:color w:val="4A86E8"/>
+          <w:lang w:val="en-US"/>
+        </w:rPr>
+        <w:t>. Put in details how the game world should look, sound and feel].</w:t>
       </w:r>
     </w:p>
     <w:p>
@@ -3483,8 +3560,30 @@
               <w:rPr>
                 <w:b/>
               </w:rPr>
-              <w:t>Term or abbreviation</w:t>
+              <w:t xml:space="preserve">Term </w:t>
             </w:r>
+            <w:proofErr w:type="spellStart"/>
+            <w:r>
+              <w:rPr>
+                <w:b/>
+              </w:rPr>
+              <w:t>or</w:t>
+            </w:r>
+            <w:proofErr w:type="spellEnd"/>
+            <w:r>
+              <w:rPr>
+                <w:b/>
+              </w:rPr>
+              <w:t xml:space="preserve"> </w:t>
+            </w:r>
+            <w:proofErr w:type="spellStart"/>
+            <w:r>
+              <w:rPr>
+                <w:b/>
+              </w:rPr>
+              <w:t>abbreviation</w:t>
+            </w:r>
+            <w:proofErr w:type="spellEnd"/>
           </w:p>
         </w:tc>
         <w:tc>
@@ -3517,8 +3616,30 @@
               <w:rPr>
                 <w:b/>
               </w:rPr>
-              <w:t>Definition and acronyms</w:t>
+              <w:t xml:space="preserve">Definition </w:t>
             </w:r>
+            <w:proofErr w:type="spellStart"/>
+            <w:r>
+              <w:rPr>
+                <w:b/>
+              </w:rPr>
+              <w:t>and</w:t>
+            </w:r>
+            <w:proofErr w:type="spellEnd"/>
+            <w:r>
+              <w:rPr>
+                <w:b/>
+              </w:rPr>
+              <w:t xml:space="preserve"> </w:t>
+            </w:r>
+            <w:proofErr w:type="spellStart"/>
+            <w:r>
+              <w:rPr>
+                <w:b/>
+              </w:rPr>
+              <w:t>acronyms</w:t>
+            </w:r>
+            <w:proofErr w:type="spellEnd"/>
           </w:p>
         </w:tc>
       </w:tr>
@@ -3688,7 +3809,23 @@
       <w:bookmarkStart w:id="37" w:name="_j7hqhhi4dsic" w:colFirst="0" w:colLast="0"/>
       <w:bookmarkEnd w:id="37"/>
       <w:r>
-        <w:t>5.2 Document references.</w:t>
+        <w:t xml:space="preserve">5.2 </w:t>
+      </w:r>
+      <w:proofErr w:type="spellStart"/>
+      <w:r>
+        <w:t>Document</w:t>
+      </w:r>
+      <w:proofErr w:type="spellEnd"/>
+      <w:r>
+        <w:t xml:space="preserve"> </w:t>
+      </w:r>
+      <w:proofErr w:type="spellStart"/>
+      <w:r>
+        <w:t>references</w:t>
+      </w:r>
+      <w:proofErr w:type="spellEnd"/>
+      <w:r>
+        <w:t>.</w:t>
       </w:r>
     </w:p>
     <w:p>

--- a/GDD.docx
+++ b/GDD.docx
@@ -197,36 +197,8 @@
           <w:sz w:val="28"/>
           <w:szCs w:val="28"/>
         </w:rPr>
-        <w:t xml:space="preserve">Table </w:t>
-      </w:r>
-      <w:proofErr w:type="spellStart"/>
-      <w:r>
-        <w:rPr>
-          <w:b/>
-          <w:sz w:val="28"/>
-          <w:szCs w:val="28"/>
-        </w:rPr>
-        <w:t>of</w:t>
-      </w:r>
-      <w:proofErr w:type="spellEnd"/>
-      <w:r>
-        <w:rPr>
-          <w:b/>
-          <w:sz w:val="28"/>
-          <w:szCs w:val="28"/>
-        </w:rPr>
-        <w:t xml:space="preserve"> </w:t>
-      </w:r>
-      <w:proofErr w:type="spellStart"/>
-      <w:r>
-        <w:rPr>
-          <w:b/>
-          <w:sz w:val="28"/>
-          <w:szCs w:val="28"/>
-        </w:rPr>
-        <w:t>content</w:t>
-      </w:r>
-      <w:proofErr w:type="spellEnd"/>
+        <w:t>Table of content</w:t>
+      </w:r>
     </w:p>
     <w:sdt>
       <w:sdtPr>
@@ -1937,23 +1909,7 @@
           <w:color w:val="4A86E8"/>
           <w:lang w:val="en-US"/>
         </w:rPr>
-        <w:t xml:space="preserve">[This section is dedicated to summarize the game and to answer important initial questions: what are the game objectives? What makes it unique? Who is the targeted audience? What is the platform for the game? What genre will the game pertain? What is the overall gameplay? These are samples of what an overview section </w:t>
-      </w:r>
-      <w:proofErr w:type="gramStart"/>
-      <w:r>
-        <w:rPr>
-          <w:color w:val="4A86E8"/>
-          <w:lang w:val="en-US"/>
-        </w:rPr>
-        <w:t>need</w:t>
-      </w:r>
-      <w:proofErr w:type="gramEnd"/>
-      <w:r>
-        <w:rPr>
-          <w:color w:val="4A86E8"/>
-          <w:lang w:val="en-US"/>
-        </w:rPr>
-        <w:t xml:space="preserve"> to have.</w:t>
+        <w:t>[This section is dedicated to summarize the game and to answer important initial questions: what are the game objectives? What makes it unique? Who is the targeted audience? What is the platform for the game? What genre will the game pertain? What is the overall gameplay? These are samples of what an overview section need to have.</w:t>
       </w:r>
     </w:p>
     <w:p>
@@ -2106,23 +2062,7 @@
           <w:color w:val="000000" w:themeColor="text1"/>
           <w:lang w:val="en-US"/>
         </w:rPr>
-        <w:t xml:space="preserve">. In order to achieve the main objective, the player has to undergo many sub objectives. For example, he has to talk with NPC’s, he should find the find sword. And from that sword he can only attack and kill the last bad </w:t>
-      </w:r>
-      <w:proofErr w:type="gramStart"/>
-      <w:r>
-        <w:rPr>
-          <w:color w:val="000000" w:themeColor="text1"/>
-          <w:lang w:val="en-US"/>
-        </w:rPr>
-        <w:t>guys</w:t>
-      </w:r>
-      <w:proofErr w:type="gramEnd"/>
-      <w:r>
-        <w:rPr>
-          <w:color w:val="000000" w:themeColor="text1"/>
-          <w:lang w:val="en-US"/>
-        </w:rPr>
-        <w:t xml:space="preserve"> boss.</w:t>
+        <w:t>. In order to achieve the main objective, the player has to undergo many sub objectives. For example, he has to talk with NPC’s, he should find the find sword. And from that sword he can only attack and kill the last bad guys boss.</w:t>
       </w:r>
     </w:p>
     <w:p>
@@ -2938,23 +2878,7 @@
           <w:color w:val="4A86E8"/>
           <w:lang w:val="en-US"/>
         </w:rPr>
-        <w:t xml:space="preserve">[Describe the world environment, its </w:t>
-      </w:r>
-      <w:proofErr w:type="spellStart"/>
-      <w:r>
-        <w:rPr>
-          <w:color w:val="4A86E8"/>
-          <w:lang w:val="en-US"/>
-        </w:rPr>
-        <w:t>ambientation</w:t>
-      </w:r>
-      <w:proofErr w:type="spellEnd"/>
-      <w:r>
-        <w:rPr>
-          <w:color w:val="4A86E8"/>
-          <w:lang w:val="en-US"/>
-        </w:rPr>
-        <w:t>. Put in details how the game world should look, sound and feel].</w:t>
+        <w:t>[Describe the world environment, its ambientation. Put in details how the game world should look, sound and feel].</w:t>
       </w:r>
     </w:p>
     <w:p>
@@ -3560,30 +3484,8 @@
               <w:rPr>
                 <w:b/>
               </w:rPr>
-              <w:t xml:space="preserve">Term </w:t>
+              <w:t>Term or abbreviation</w:t>
             </w:r>
-            <w:proofErr w:type="spellStart"/>
-            <w:r>
-              <w:rPr>
-                <w:b/>
-              </w:rPr>
-              <w:t>or</w:t>
-            </w:r>
-            <w:proofErr w:type="spellEnd"/>
-            <w:r>
-              <w:rPr>
-                <w:b/>
-              </w:rPr>
-              <w:t xml:space="preserve"> </w:t>
-            </w:r>
-            <w:proofErr w:type="spellStart"/>
-            <w:r>
-              <w:rPr>
-                <w:b/>
-              </w:rPr>
-              <w:t>abbreviation</w:t>
-            </w:r>
-            <w:proofErr w:type="spellEnd"/>
           </w:p>
         </w:tc>
         <w:tc>
@@ -3616,30 +3518,8 @@
               <w:rPr>
                 <w:b/>
               </w:rPr>
-              <w:t xml:space="preserve">Definition </w:t>
+              <w:t>Definition and acronyms</w:t>
             </w:r>
-            <w:proofErr w:type="spellStart"/>
-            <w:r>
-              <w:rPr>
-                <w:b/>
-              </w:rPr>
-              <w:t>and</w:t>
-            </w:r>
-            <w:proofErr w:type="spellEnd"/>
-            <w:r>
-              <w:rPr>
-                <w:b/>
-              </w:rPr>
-              <w:t xml:space="preserve"> </w:t>
-            </w:r>
-            <w:proofErr w:type="spellStart"/>
-            <w:r>
-              <w:rPr>
-                <w:b/>
-              </w:rPr>
-              <w:t>acronyms</w:t>
-            </w:r>
-            <w:proofErr w:type="spellEnd"/>
           </w:p>
         </w:tc>
       </w:tr>
@@ -3809,23 +3689,7 @@
       <w:bookmarkStart w:id="37" w:name="_j7hqhhi4dsic" w:colFirst="0" w:colLast="0"/>
       <w:bookmarkEnd w:id="37"/>
       <w:r>
-        <w:t xml:space="preserve">5.2 </w:t>
-      </w:r>
-      <w:proofErr w:type="spellStart"/>
-      <w:r>
-        <w:t>Document</w:t>
-      </w:r>
-      <w:proofErr w:type="spellEnd"/>
-      <w:r>
-        <w:t xml:space="preserve"> </w:t>
-      </w:r>
-      <w:proofErr w:type="spellStart"/>
-      <w:r>
-        <w:t>references</w:t>
-      </w:r>
-      <w:proofErr w:type="spellEnd"/>
-      <w:r>
-        <w:t>.</w:t>
+        <w:t>5.2 Document references.</w:t>
       </w:r>
     </w:p>
     <w:p>
@@ -4524,6 +4388,7 @@
   <w:style w:type="character" w:default="1" w:styleId="DefaultParagraphFont">
     <w:name w:val="Default Paragraph Font"/>
     <w:uiPriority w:val="1"/>
+    <w:semiHidden/>
     <w:unhideWhenUsed/>
   </w:style>
   <w:style w:type="table" w:default="1" w:styleId="TableNormal">
